--- a/PicoCTF/redaction_gone_wrong/pabgh/writeup.docx
+++ b/PicoCTF/redaction_gone_wrong/pabgh/writeup.docx
@@ -333,7 +333,7 @@
                 <w:sz w:val="24"/>
                 <w:szCs w:val="24"/>
               </w:rPr>
-              <w:t>21/04/2025</w:t>
+              <w:t>26/08/2025</w:t>
             </w:r>
           </w:p>
         </w:tc>
@@ -386,7 +386,7 @@
                 <w:sz w:val="24"/>
                 <w:szCs w:val="24"/>
               </w:rPr>
-              <w:t>https://play.picoctf.org/practice/challenge/290?category=4&amp;difficulty=2&amp;page=2</w:t>
+              <w:t>https://play.picoctf.org/practice/challenge/290</w:t>
             </w:r>
           </w:p>
         </w:tc>
@@ -547,7 +547,7 @@
                 <w:sz w:val="24"/>
                 <w:szCs w:val="24"/>
               </w:rPr>
-              <w:t>Nome do revisor</w:t>
+              <w:t>Sérgio Guidi Trovo</w:t>
             </w:r>
           </w:p>
         </w:tc>
@@ -570,7 +570,7 @@
                 <w:sz w:val="24"/>
                 <w:szCs w:val="24"/>
               </w:rPr>
-              <w:t>Orientador</w:t>
+              <w:t>Coordenador</w:t>
             </w:r>
           </w:p>
         </w:tc>
@@ -623,7 +623,7 @@
                 <w:sz w:val="24"/>
                 <w:szCs w:val="24"/>
               </w:rPr>
-              <w:t>Nome do aprovador</w:t>
+              <w:t>Sérgio Guidi Trovo</w:t>
             </w:r>
           </w:p>
         </w:tc>
@@ -646,7 +646,7 @@
                 <w:sz w:val="24"/>
                 <w:szCs w:val="24"/>
               </w:rPr>
-              <w:t>Diretor</w:t>
+              <w:t>Coordenador</w:t>
             </w:r>
           </w:p>
         </w:tc>
@@ -919,7 +919,7 @@
                 <w:sz w:val="24"/>
                 <w:szCs w:val="24"/>
               </w:rPr>
-              <w:t>DD/MM/AAAA</w:t>
+              <w:t>26/08/2025</w:t>
             </w:r>
           </w:p>
         </w:tc>
@@ -995,7 +995,7 @@
                 <w:sz w:val="24"/>
                 <w:szCs w:val="24"/>
               </w:rPr>
-              <w:t>DD/MM/AAAA</w:t>
+              <w:t>26/08/2025</w:t>
             </w:r>
           </w:p>
         </w:tc>
@@ -1494,43 +1494,12 @@
                 <w:color w:val="000000"/>
               </w:rPr>
               <w:tab/>
-              <w:t>3</w:t>
-            </w:r>
-          </w:hyperlink>
-        </w:p>
-        <w:p>
-          <w:pPr>
-            <w:pBdr>
-              <w:top w:val="nil"/>
-              <w:left w:val="nil"/>
-              <w:bottom w:val="nil"/>
-              <w:right w:val="nil"/>
-              <w:between w:val="nil"/>
-            </w:pBdr>
-            <w:tabs>
-              <w:tab w:val="right" w:pos="8494"/>
-            </w:tabs>
-            <w:spacing w:after="100"/>
-            <w:ind w:left="220"/>
-            <w:rPr>
-              <w:color w:val="000000"/>
-              <w:sz w:val="24"/>
-              <w:szCs w:val="24"/>
-            </w:rPr>
-          </w:pPr>
-          <w:hyperlink w:anchor="_heading=h.30j0zll">
+            </w:r>
             <w:r>
               <w:rPr>
                 <w:color w:val="000000"/>
               </w:rPr>
-              <w:t>Subtítulo caso necessário</w:t>
-            </w:r>
-            <w:r>
-              <w:rPr>
-                <w:color w:val="000000"/>
-              </w:rPr>
-              <w:tab/>
-              <w:t>3</w:t>
+              <w:t>2</w:t>
             </w:r>
           </w:hyperlink>
         </w:p>
@@ -1565,7 +1534,12 @@
                 <w:color w:val="000000"/>
               </w:rPr>
               <w:tab/>
-              <w:t>3</w:t>
+            </w:r>
+            <w:r>
+              <w:rPr>
+                <w:color w:val="000000"/>
+              </w:rPr>
+              <w:t>2</w:t>
             </w:r>
           </w:hyperlink>
         </w:p>
@@ -1620,41 +1594,6 @@
           </w:hyperlink>
         </w:p>
         <w:p>
-          <w:pPr>
-            <w:pBdr>
-              <w:top w:val="nil"/>
-              <w:left w:val="nil"/>
-              <w:bottom w:val="nil"/>
-              <w:right w:val="nil"/>
-              <w:between w:val="nil"/>
-            </w:pBdr>
-            <w:tabs>
-              <w:tab w:val="right" w:pos="8494"/>
-            </w:tabs>
-            <w:spacing w:after="100"/>
-            <w:rPr>
-              <w:color w:val="000000"/>
-              <w:sz w:val="24"/>
-              <w:szCs w:val="24"/>
-            </w:rPr>
-          </w:pPr>
-          <w:hyperlink w:anchor="_heading=h.4d34og8">
-            <w:r>
-              <w:rPr>
-                <w:color w:val="000000"/>
-              </w:rPr>
-              <w:t>Referências</w:t>
-            </w:r>
-            <w:r>
-              <w:rPr>
-                <w:color w:val="000000"/>
-              </w:rPr>
-              <w:tab/>
-              <w:t>3</w:t>
-            </w:r>
-          </w:hyperlink>
-        </w:p>
-        <w:p>
           <w:r>
             <w:fldChar w:fldCharType="end"/>
           </w:r>
@@ -1732,34 +1671,6 @@
     </w:p>
     <w:p>
       <w:pPr>
-        <w:rPr>
-          <w:rFonts w:ascii="Arial" w:eastAsia="Arial" w:hAnsi="Arial" w:cs="Arial"/>
-          <w:sz w:val="24"/>
-          <w:szCs w:val="24"/>
-        </w:rPr>
-      </w:pPr>
-      <w:r>
-        <w:rPr>
-          <w:rFonts w:ascii="Arial" w:eastAsia="Arial" w:hAnsi="Arial" w:cs="Arial"/>
-          <w:sz w:val="24"/>
-          <w:szCs w:val="24"/>
-        </w:rPr>
-        <w:br/>
-      </w:r>
-      <w:r>
-        <w:rPr>
-          <w:rFonts w:ascii="Arial" w:eastAsia="Arial" w:hAnsi="Arial" w:cs="Arial"/>
-          <w:b/>
-          <w:smallCaps/>
-          <w:color w:val="000000"/>
-          <w:sz w:val="24"/>
-          <w:szCs w:val="24"/>
-        </w:rPr>
-        <w:t>Subtítulo caso necessário</w:t>
-      </w:r>
-    </w:p>
-    <w:p>
-      <w:pPr>
         <w:pBdr>
           <w:top w:val="nil"/>
           <w:left w:val="nil"/>
@@ -1825,6 +1736,7 @@
           <w:color w:val="000000"/>
           <w:sz w:val="32"/>
           <w:szCs w:val="32"/>
+          <w:lang w:val="en-US"/>
         </w:rPr>
       </w:pPr>
       <w:bookmarkStart w:id="2" w:name="_heading=h.1fob9te" w:colFirst="0" w:colLast="0"/>
@@ -1837,6 +1749,7 @@
           <w:color w:val="000000"/>
           <w:sz w:val="32"/>
           <w:szCs w:val="32"/>
+          <w:lang w:val="en-US"/>
         </w:rPr>
         <w:t>Desenvolvimento</w:t>
       </w:r>
@@ -1858,6 +1771,7 @@
           <w:color w:val="000000"/>
           <w:sz w:val="24"/>
           <w:szCs w:val="24"/>
+          <w:lang w:val="en-US"/>
         </w:rPr>
       </w:pPr>
       <w:bookmarkStart w:id="3" w:name="_heading=h.3znysh7" w:colFirst="0" w:colLast="0"/>
@@ -1870,6 +1784,7 @@
           <w:color w:val="000000"/>
           <w:sz w:val="24"/>
           <w:szCs w:val="24"/>
+          <w:lang w:val="en-US"/>
         </w:rPr>
         <w:t>Pergunta 1</w:t>
       </w:r>
@@ -1956,16 +1871,7 @@
           <w:sz w:val="24"/>
           <w:szCs w:val="24"/>
         </w:rPr>
-        <w:t xml:space="preserve">A partir disso, parti </w:t>
-      </w:r>
-      <w:r>
-        <w:rPr>
-          <w:rFonts w:ascii="Arial" w:eastAsia="Arial" w:hAnsi="Arial" w:cs="Arial"/>
-          <w:sz w:val="24"/>
-          <w:szCs w:val="24"/>
-        </w:rPr>
-        <w:lastRenderedPageBreak/>
-        <w:t>do pressuposto que as informações cobertas (vide imagem abaixo) haviam sido</w:t>
+        <w:t>A partir disso, parti do pressuposto que as informações cobertas (vide imagem abaixo) haviam sido</w:t>
       </w:r>
       <w:r>
         <w:rPr>
@@ -2023,6 +1929,7 @@
           <w:sz w:val="24"/>
           <w:szCs w:val="24"/>
         </w:rPr>
+        <w:lastRenderedPageBreak/>
         <w:drawing>
           <wp:inline distT="0" distB="0" distL="0" distR="0" wp14:anchorId="1B65A041" wp14:editId="725BFF5B">
             <wp:extent cx="4371975" cy="3773553"/>
